--- a/数据库NOSQL/几种常见的数据库简介.docx
+++ b/数据库NOSQL/几种常见的数据库简介.docx
@@ -442,8 +442,6 @@
         </w:rPr>
         <w:t>参考：</w:t>
       </w:r>
-      <w:bookmarkStart w:id="0" w:name="_GoBack"/>
-      <w:bookmarkEnd w:id="0"/>
       <w:r>
         <w:fldChar w:fldCharType="begin"/>
       </w:r>
@@ -3784,7 +3782,7 @@
           <w:szCs w:val="18"/>
         </w:rPr>
       </w:pPr>
-      <w:bookmarkStart w:id="1" w:name="_Hlk527728481"/>
+      <w:bookmarkStart w:id="0" w:name="_Hlk527728481"/>
       <w:r>
         <w:rPr>
           <w:rFonts w:ascii="Helvetica" w:hAnsi="Helvetica" w:cs="Helvetica"/>
@@ -3794,7 +3792,7 @@
         </w:rPr>
         <w:t xml:space="preserve">MongoDB </w:t>
       </w:r>
-      <w:bookmarkEnd w:id="1"/>
+      <w:bookmarkEnd w:id="0"/>
       <w:r>
         <w:rPr>
           <w:rFonts w:ascii="Helvetica" w:hAnsi="Helvetica" w:cs="Helvetica"/>
@@ -3912,7 +3910,7 @@
       <w:r>
         <w:rPr>
           <w:rFonts w:ascii="Helvetica" w:hAnsi="Helvetica" w:cs="Helvetica"/>
-          <w:color w:val="333333"/>
+          <w:color w:val="FF0000"/>
           <w:sz w:val="18"/>
           <w:szCs w:val="18"/>
         </w:rPr>
@@ -3921,7 +3919,7 @@
       <w:r>
         <w:rPr>
           <w:rFonts w:ascii="Helvetica" w:hAnsi="Helvetica" w:cs="Helvetica"/>
-          <w:color w:val="333333"/>
+          <w:color w:val="FF0000"/>
           <w:sz w:val="18"/>
           <w:szCs w:val="18"/>
         </w:rPr>
@@ -3930,7 +3928,7 @@
       <w:r>
         <w:rPr>
           <w:rFonts w:ascii="Helvetica" w:hAnsi="Helvetica" w:cs="Helvetica"/>
-          <w:color w:val="333333"/>
+          <w:color w:val="FF0000"/>
           <w:sz w:val="18"/>
           <w:szCs w:val="18"/>
         </w:rPr>
@@ -3939,7 +3937,7 @@
       <w:r>
         <w:rPr>
           <w:rFonts w:ascii="Helvetica" w:hAnsi="Helvetica" w:cs="Helvetica"/>
-          <w:color w:val="333333"/>
+          <w:color w:val="FF0000"/>
           <w:sz w:val="18"/>
           <w:szCs w:val="18"/>
         </w:rPr>
@@ -3948,7 +3946,7 @@
       <w:r>
         <w:rPr>
           <w:rFonts w:ascii="Helvetica" w:hAnsi="Helvetica" w:cs="Helvetica"/>
-          <w:color w:val="333333"/>
+          <w:color w:val="FF0000"/>
           <w:sz w:val="18"/>
           <w:szCs w:val="18"/>
         </w:rPr>
@@ -3957,7 +3955,7 @@
       <w:r>
         <w:rPr>
           <w:rFonts w:ascii="Helvetica" w:hAnsi="Helvetica" w:cs="Helvetica"/>
-          <w:color w:val="333333"/>
+          <w:color w:val="FF0000"/>
           <w:sz w:val="18"/>
           <w:szCs w:val="18"/>
         </w:rPr>
@@ -3966,7 +3964,7 @@
       <w:r>
         <w:rPr>
           <w:rFonts w:ascii="Helvetica" w:hAnsi="Helvetica" w:cs="Helvetica"/>
-          <w:color w:val="333333"/>
+          <w:color w:val="FF0000"/>
           <w:sz w:val="18"/>
           <w:szCs w:val="18"/>
         </w:rPr>
@@ -3975,12 +3973,14 @@
       <w:r>
         <w:rPr>
           <w:rFonts w:ascii="Helvetica" w:hAnsi="Helvetica" w:cs="Helvetica"/>
-          <w:color w:val="333333"/>
+          <w:color w:val="FF0000"/>
           <w:sz w:val="18"/>
           <w:szCs w:val="18"/>
         </w:rPr>
         <w:t>对象。字段值可以包含其他文档，数组及文档数组。</w:t>
       </w:r>
+      <w:bookmarkStart w:id="1" w:name="_GoBack"/>
+      <w:bookmarkEnd w:id="1"/>
     </w:p>
     <w:p>
       <w:pPr>
@@ -8725,12 +8725,22 @@
       <w:r>
         <w:rPr>
           <w:rFonts w:cs="宋体"/>
+          <w:color w:val="FF0000"/>
+          <w:kern w:val="0"/>
+          <w:sz w:val="18"/>
+          <w:szCs w:val="18"/>
+        </w:rPr>
+        <w:t>HBase常被用来存放一些结构简单，但数据量非常大的数据(通常在TB级别以上)，如历史订单记录，日志数据，监控Metris数据等等，HBase提供了简单的基于Key值的快速查询能力</w:t>
+      </w:r>
+      <w:r>
+        <w:rPr>
+          <w:rFonts w:cs="宋体"/>
           <w:color w:val="4F4F4F"/>
           <w:kern w:val="0"/>
           <w:sz w:val="18"/>
           <w:szCs w:val="18"/>
         </w:rPr>
-        <w:t>HBase常被用来存放一些结构简单，但数据量非常大的数据(通常在TB级别以上)，如历史订单记录，日志数据，监控Metris数据等等，HBase提供了简单的基于Key值的快速查询能力。</w:t>
+        <w:t>。</w:t>
       </w:r>
     </w:p>
     <w:p>
@@ -8984,7 +8994,7 @@
       <w:r>
         <w:rPr>
           <w:rFonts w:ascii="Helvetica" w:hAnsi="Helvetica" w:cs="Helvetica"/>
-          <w:color w:val="333333"/>
+          <w:color w:val="FF0000"/>
           <w:sz w:val="18"/>
           <w:szCs w:val="18"/>
         </w:rPr>
@@ -8993,11 +9003,20 @@
       <w:r>
         <w:rPr>
           <w:rFonts w:ascii="Helvetica" w:hAnsi="Helvetica" w:cs="Helvetica"/>
-          <w:color w:val="333333"/>
-          <w:sz w:val="18"/>
-          <w:szCs w:val="18"/>
-        </w:rPr>
-        <w:t>擅长于存储结构简单的海量数据但索引能力有限，而</w:t>
+          <w:color w:val="FF0000"/>
+          <w:sz w:val="18"/>
+          <w:szCs w:val="18"/>
+        </w:rPr>
+        <w:t>擅长于存储结构简单的海量数据但索引能力有限</w:t>
+      </w:r>
+      <w:r>
+        <w:rPr>
+          <w:rFonts w:ascii="Helvetica" w:hAnsi="Helvetica" w:cs="Helvetica"/>
+          <w:color w:val="333333"/>
+          <w:sz w:val="18"/>
+          <w:szCs w:val="18"/>
+        </w:rPr>
+        <w:t>，而</w:t>
       </w:r>
       <w:r>
         <w:rPr>
@@ -13057,9 +13076,6 @@
     <w:p>
       <w:pPr>
         <w:pStyle w:val="4"/>
-        <w:rPr>
-          <w:rFonts w:hint="eastAsia"/>
-        </w:rPr>
       </w:pPr>
       <w:r>
         <w:rPr>
@@ -13326,6 +13342,27 @@
         <w:shd w:val="clear" w:color="auto" w:fill="FFFFFF"/>
         <w:spacing w:line="390" w:lineRule="atLeast"/>
         <w:rPr>
+          <w:rFonts w:cs="Arial"/>
+          <w:b/>
+          <w:bCs/>
+          <w:color w:val="999999"/>
+          <w:sz w:val="18"/>
+          <w:szCs w:val="18"/>
+        </w:rPr>
+      </w:pPr>
+      <w:r>
+        <w:rPr>
+          <w:rFonts w:cs="Arial"/>
+          <w:b/>
+          <w:bCs/>
+          <w:color w:val="999999"/>
+          <w:sz w:val="18"/>
+          <w:szCs w:val="18"/>
+        </w:rPr>
+        <w:t>类    型</w:t>
+      </w:r>
+      <w:r>
+        <w:rPr>
           <w:rFonts w:cs="Arial" w:hint="eastAsia"/>
           <w:b/>
           <w:bCs/>
@@ -13333,32 +13370,11 @@
           <w:sz w:val="18"/>
           <w:szCs w:val="18"/>
         </w:rPr>
-      </w:pPr>
+        <w:t xml:space="preserve">： </w:t>
+      </w:r>
       <w:r>
         <w:rPr>
           <w:rFonts w:cs="Arial"/>
-          <w:b/>
-          <w:bCs/>
-          <w:color w:val="999999"/>
-          <w:sz w:val="18"/>
-          <w:szCs w:val="18"/>
-        </w:rPr>
-        <w:t>类    型</w:t>
-      </w:r>
-      <w:r>
-        <w:rPr>
-          <w:rFonts w:cs="Arial" w:hint="eastAsia"/>
-          <w:b/>
-          <w:bCs/>
-          <w:color w:val="999999"/>
-          <w:sz w:val="18"/>
-          <w:szCs w:val="18"/>
-        </w:rPr>
-        <w:t xml:space="preserve">： </w:t>
-      </w:r>
-      <w:r>
-        <w:rPr>
-          <w:rFonts w:cs="Arial"/>
           <w:color w:val="333333"/>
           <w:sz w:val="18"/>
           <w:szCs w:val="18"/>
@@ -13369,7 +13385,7 @@
     <w:p>
       <w:pPr>
         <w:rPr>
-          <w:rFonts w:cs="宋体" w:hint="eastAsia"/>
+          <w:rFonts w:cs="宋体"/>
           <w:color w:val="222222"/>
           <w:kern w:val="0"/>
           <w:sz w:val="18"/>
@@ -13401,7 +13417,6 @@
         <w:shd w:val="clear" w:color="auto" w:fill="FFFFFF"/>
         <w:spacing w:before="360" w:beforeAutospacing="0" w:after="360" w:afterAutospacing="0"/>
         <w:rPr>
-          <w:rFonts w:hint="eastAsia"/>
           <w:color w:val="333333"/>
           <w:sz w:val="18"/>
           <w:szCs w:val="18"/>
@@ -13441,7 +13456,6 @@
         <w:shd w:val="clear" w:color="auto" w:fill="FFFFFF"/>
         <w:spacing w:before="360" w:beforeAutospacing="0" w:after="360" w:afterAutospacing="0"/>
         <w:rPr>
-          <w:rFonts w:hint="eastAsia"/>
           <w:color w:val="333333"/>
           <w:sz w:val="18"/>
           <w:szCs w:val="18"/>
@@ -13468,7 +13482,6 @@
         <w:spacing w:before="72" w:after="72"/>
         <w:jc w:val="left"/>
         <w:rPr>
-          <w:rFonts w:hint="eastAsia"/>
           <w:color w:val="333333"/>
           <w:sz w:val="18"/>
           <w:szCs w:val="18"/>
@@ -13495,7 +13508,6 @@
         <w:spacing w:before="72" w:after="72"/>
         <w:jc w:val="left"/>
         <w:rPr>
-          <w:rFonts w:hint="eastAsia"/>
           <w:color w:val="333333"/>
           <w:sz w:val="18"/>
           <w:szCs w:val="18"/>
@@ -13522,7 +13534,6 @@
         <w:spacing w:before="72" w:after="72"/>
         <w:jc w:val="left"/>
         <w:rPr>
-          <w:rFonts w:hint="eastAsia"/>
           <w:color w:val="333333"/>
           <w:sz w:val="18"/>
           <w:szCs w:val="18"/>
@@ -13549,7 +13560,6 @@
         <w:spacing w:before="72" w:after="72"/>
         <w:jc w:val="left"/>
         <w:rPr>
-          <w:rFonts w:hint="eastAsia"/>
           <w:color w:val="333333"/>
           <w:sz w:val="18"/>
           <w:szCs w:val="18"/>
@@ -13576,7 +13586,6 @@
         <w:spacing w:before="72" w:after="72"/>
         <w:jc w:val="left"/>
         <w:rPr>
-          <w:rFonts w:hint="eastAsia"/>
           <w:color w:val="333333"/>
           <w:sz w:val="18"/>
           <w:szCs w:val="18"/>
@@ -13603,7 +13612,6 @@
         <w:spacing w:before="72" w:after="72"/>
         <w:jc w:val="left"/>
         <w:rPr>
-          <w:rFonts w:hint="eastAsia"/>
           <w:color w:val="333333"/>
           <w:sz w:val="18"/>
           <w:szCs w:val="18"/>
@@ -13630,19 +13638,18 @@
         <w:spacing w:before="72" w:after="72"/>
         <w:jc w:val="left"/>
         <w:rPr>
+          <w:color w:val="333333"/>
+          <w:sz w:val="18"/>
+          <w:szCs w:val="18"/>
+        </w:rPr>
+      </w:pPr>
+      <w:r>
+        <w:rPr>
           <w:rFonts w:hint="eastAsia"/>
           <w:color w:val="333333"/>
           <w:sz w:val="18"/>
           <w:szCs w:val="18"/>
         </w:rPr>
-      </w:pPr>
-      <w:r>
-        <w:rPr>
-          <w:rFonts w:hint="eastAsia"/>
-          <w:color w:val="333333"/>
-          <w:sz w:val="18"/>
-          <w:szCs w:val="18"/>
-        </w:rPr>
         <w:t>每个关系包含“开始节点”或“从节点”和“到节点”或“结束节点”</w:t>
       </w:r>
     </w:p>
@@ -13652,7 +13659,7 @@
         <w:shd w:val="clear" w:color="auto" w:fill="FFFFFF"/>
         <w:spacing w:before="360" w:beforeAutospacing="0" w:after="360" w:afterAutospacing="0"/>
         <w:rPr>
-          <w:rFonts w:ascii="微软雅黑" w:eastAsia="微软雅黑" w:hAnsi="微软雅黑" w:hint="eastAsia"/>
+          <w:rFonts w:ascii="微软雅黑" w:eastAsia="微软雅黑" w:hAnsi="微软雅黑"/>
           <w:color w:val="333333"/>
           <w:sz w:val="23"/>
           <w:szCs w:val="23"/>
@@ -13719,7 +13726,7 @@
     <w:p>
       <w:pPr>
         <w:rPr>
-          <w:rFonts w:cs="宋体" w:hint="eastAsia"/>
+          <w:rFonts w:cs="宋体"/>
           <w:color w:val="222222"/>
           <w:kern w:val="0"/>
           <w:sz w:val="20"/>
@@ -13901,9 +13908,6 @@
     <w:p>
       <w:pPr>
         <w:pStyle w:val="4"/>
-        <w:rPr>
-          <w:rFonts w:hint="eastAsia"/>
-        </w:rPr>
       </w:pPr>
       <w:r>
         <w:rPr>
@@ -14722,21 +14726,15 @@
         <w:t>的处理结构化数据。</w:t>
       </w:r>
     </w:p>
-    <w:p>
-      <w:pPr>
+    <w:p/>
+    <w:p>
+      <w:pPr>
+        <w:pStyle w:val="3"/>
+      </w:pPr>
+      <w:r>
         <w:rPr>
           <w:rFonts w:hint="eastAsia"/>
         </w:rPr>
-      </w:pPr>
-    </w:p>
-    <w:p>
-      <w:pPr>
-        <w:pStyle w:val="3"/>
-      </w:pPr>
-      <w:r>
-        <w:rPr>
-          <w:rFonts w:hint="eastAsia"/>
-        </w:rPr>
         <w:t>九</w:t>
       </w:r>
       <w:r>
@@ -14746,9 +14744,6 @@
     <w:p>
       <w:pPr>
         <w:pStyle w:val="4"/>
-        <w:rPr>
-          <w:rFonts w:hint="eastAsia"/>
-        </w:rPr>
       </w:pPr>
       <w:r>
         <w:t>Hive是什么？</w:t>
@@ -17984,7 +17979,7 @@
     <w:p>
       <w:pPr>
         <w:rPr>
-          <w:rFonts w:cs="宋体" w:hint="eastAsia"/>
+          <w:rFonts w:cs="宋体"/>
           <w:sz w:val="24"/>
           <w:szCs w:val="24"/>
         </w:rPr>
@@ -18198,21 +18193,21 @@
     <w:p>
       <w:pPr>
         <w:rPr>
-          <w:rFonts w:ascii="Arial" w:hAnsi="Arial" w:cs="Arial" w:hint="eastAsia"/>
-          <w:color w:val="333333"/>
-          <w:kern w:val="0"/>
-          <w:sz w:val="18"/>
-          <w:szCs w:val="18"/>
-        </w:rPr>
-      </w:pPr>
-      <w:r>
-        <w:rPr>
           <w:rFonts w:ascii="Arial" w:hAnsi="Arial" w:cs="Arial"/>
           <w:color w:val="333333"/>
           <w:kern w:val="0"/>
           <w:sz w:val="18"/>
           <w:szCs w:val="18"/>
         </w:rPr>
+      </w:pPr>
+      <w:r>
+        <w:rPr>
+          <w:rFonts w:ascii="Arial" w:hAnsi="Arial" w:cs="Arial"/>
+          <w:color w:val="333333"/>
+          <w:kern w:val="0"/>
+          <w:sz w:val="18"/>
+          <w:szCs w:val="18"/>
+        </w:rPr>
         <w:tab/>
       </w:r>
       <w:r>
@@ -18259,9 +18254,6 @@
     <w:p>
       <w:pPr>
         <w:pStyle w:val="4"/>
-        <w:rPr>
-          <w:rFonts w:hint="eastAsia"/>
-        </w:rPr>
       </w:pPr>
       <w:r>
         <w:rPr>
@@ -18570,7 +18562,7 @@
         <w:ind w:firstLine="480"/>
         <w:jc w:val="left"/>
         <w:rPr>
-          <w:rFonts w:ascii="Arial" w:hAnsi="Arial" w:cs="Arial" w:hint="eastAsia"/>
+          <w:rFonts w:ascii="Arial" w:hAnsi="Arial" w:cs="Arial"/>
           <w:color w:val="333333"/>
           <w:kern w:val="0"/>
           <w:sz w:val="18"/>
@@ -18976,7 +18968,7 @@
         <w:ind w:firstLine="480"/>
         <w:jc w:val="left"/>
         <w:rPr>
-          <w:rFonts w:ascii="Arial" w:hAnsi="Arial" w:cs="Arial" w:hint="eastAsia"/>
+          <w:rFonts w:ascii="Arial" w:hAnsi="Arial" w:cs="Arial"/>
           <w:color w:val="333333"/>
           <w:kern w:val="0"/>
           <w:sz w:val="18"/>
@@ -21806,7 +21798,7 @@
     </w:rPrDefault>
     <w:pPrDefault/>
   </w:docDefaults>
-  <w:latentStyles w:defLockedState="0" w:defUIPriority="99" w:defSemiHidden="0" w:defUnhideWhenUsed="0" w:defQFormat="0" w:count="375">
+  <w:latentStyles w:defLockedState="0" w:defUIPriority="99" w:defSemiHidden="0" w:defUnhideWhenUsed="0" w:defQFormat="0" w:count="376">
     <w:lsdException w:name="Normal" w:uiPriority="0" w:qFormat="1"/>
     <w:lsdException w:name="heading 1" w:uiPriority="9" w:qFormat="1"/>
     <w:lsdException w:name="heading 2" w:semiHidden="1" w:uiPriority="9" w:unhideWhenUsed="1" w:qFormat="1"/>
@@ -21912,7 +21904,6 @@
     <w:lsdException w:name="HTML Sample" w:semiHidden="1" w:unhideWhenUsed="1"/>
     <w:lsdException w:name="HTML Typewriter" w:semiHidden="1" w:unhideWhenUsed="1"/>
     <w:lsdException w:name="HTML Variable" w:semiHidden="1" w:unhideWhenUsed="1"/>
-    <w:lsdException w:name="Normal Table" w:semiHidden="1" w:unhideWhenUsed="1"/>
     <w:lsdException w:name="annotation subject" w:semiHidden="1" w:unhideWhenUsed="1"/>
     <w:lsdException w:name="No List" w:semiHidden="1" w:unhideWhenUsed="1"/>
     <w:lsdException w:name="Outline List 1" w:semiHidden="1" w:unhideWhenUsed="1"/>
@@ -21959,10 +21950,8 @@
     <w:lsdException w:name="Table Subtle 2" w:semiHidden="1" w:unhideWhenUsed="1"/>
     <w:lsdException w:name="Table Web 1" w:semiHidden="1" w:unhideWhenUsed="1"/>
     <w:lsdException w:name="Table Web 2" w:semiHidden="1" w:unhideWhenUsed="1"/>
-    <w:lsdException w:name="Table Web 3" w:semiHidden="1" w:unhideWhenUsed="1"/>
     <w:lsdException w:name="Balloon Text" w:semiHidden="1" w:unhideWhenUsed="1"/>
     <w:lsdException w:name="Table Grid" w:uiPriority="39"/>
-    <w:lsdException w:name="Table Theme" w:semiHidden="1" w:unhideWhenUsed="1"/>
     <w:lsdException w:name="Placeholder Text" w:semiHidden="1"/>
     <w:lsdException w:name="No Spacing" w:uiPriority="1" w:qFormat="1"/>
     <w:lsdException w:name="Light Shading" w:uiPriority="60"/>
@@ -22182,6 +22171,7 @@
     <w:lsdException w:name="Smart Hyperlink" w:semiHidden="1" w:unhideWhenUsed="1"/>
     <w:lsdException w:name="Hashtag" w:semiHidden="1" w:unhideWhenUsed="1"/>
     <w:lsdException w:name="Unresolved Mention" w:semiHidden="1" w:unhideWhenUsed="1"/>
+    <w:lsdException w:name="Smart Link" w:semiHidden="1" w:unhideWhenUsed="1"/>
   </w:latentStyles>
   <w:style w:type="paragraph" w:default="1" w:styleId="a">
     <w:name w:val="Normal"/>
